--- a/OS/System_Call Lab Report.docx
+++ b/OS/System_Call Lab Report.docx
@@ -1,6 +1,6 @@
 
 <file path=word/document.xml><?xml version="1.0" encoding="utf-8"?>
-<w:document xmlns:wpc="http://schemas.microsoft.com/office/word/2010/wordprocessingCanvas" xmlns:cx="http://schemas.microsoft.com/office/drawing/2014/chartex" xmlns:cx1="http://schemas.microsoft.com/office/drawing/2015/9/8/chartex" xmlns:cx2="http://schemas.microsoft.com/office/drawing/2015/10/21/chartex" xmlns:cx3="http://schemas.microsoft.com/office/drawing/2016/5/9/chartex" xmlns:cx4="http://schemas.microsoft.com/office/drawing/2016/5/10/chartex" xmlns:cx5="http://schemas.microsoft.com/office/drawing/2016/5/11/chartex" xmlns:cx6="http://schemas.microsoft.com/office/drawing/2016/5/12/chartex" xmlns:cx7="http://schemas.microsoft.com/office/drawing/2016/5/13/chartex" xmlns:cx8="http://schemas.microsoft.com/office/drawing/2016/5/14/chartex" xmlns:mc="http://schemas.openxmlformats.org/markup-compatibility/2006" xmlns:aink="http://schemas.microsoft.com/office/drawing/2016/ink" xmlns:am3d="http://schemas.microsoft.com/office/drawing/2017/model3d" xmlns:o="urn:schemas-microsoft-com:office:office" xmlns:oel="http://schemas.microsoft.com/office/2019/extlst" xmlns:r="http://schemas.openxmlformats.org/officeDocument/2006/relationships" xmlns:m="http://schemas.openxmlformats.org/officeDocument/2006/math" xmlns:v="urn:schemas-microsoft-com:vml" xmlns:wp14="http://schemas.microsoft.com/office/word/2010/wordprocessingDrawing" xmlns:wp="http://schemas.openxmlformats.org/drawingml/2006/wordprocessingDrawing" xmlns:w10="urn:schemas-microsoft-com:office:word" xmlns:w="http://schemas.openxmlformats.org/wordprocessingml/2006/main" xmlns:w14="http://schemas.microsoft.com/office/word/2010/wordml" xmlns:w15="http://schemas.microsoft.com/office/word/2012/wordml" xmlns:w16cex="http://schemas.microsoft.com/office/word/2018/wordml/cex" xmlns:w16cid="http://schemas.microsoft.com/office/word/2016/wordml/cid" xmlns:w16="http://schemas.microsoft.com/office/word/2018/wordml" xmlns:w16du="http://schemas.microsoft.com/office/word/2023/wordml/word16du" xmlns:w16sdtdh="http://schemas.microsoft.com/office/word/2020/wordml/sdtdatahash" xmlns:w16sdtfl="http://schemas.microsoft.com/office/word/2024/wordml/sdtformatlock" xmlns:w16se="http://schemas.microsoft.com/office/word/2015/wordml/symex" xmlns:wpg="http://schemas.microsoft.com/office/word/2010/wordprocessingGroup" xmlns:wpi="http://schemas.microsoft.com/office/word/2010/wordprocessingInk" xmlns:wne="http://schemas.microsoft.com/office/word/2006/wordml" xmlns:wps="http://schemas.microsoft.com/office/word/2010/wordprocessingShape" mc:Ignorable="w14 w15 w16se w16cid w16 w16cex w16sdtdh w16sdtfl w16du wp14">
+<w:document xmlns:wpc="http://schemas.microsoft.com/office/word/2010/wordprocessingCanvas" xmlns:cx="http://schemas.microsoft.com/office/drawing/2014/chartex" xmlns:mc="http://schemas.openxmlformats.org/markup-compatibility/2006" xmlns:o="urn:schemas-microsoft-com:office:office" xmlns:r="http://schemas.openxmlformats.org/officeDocument/2006/relationships" xmlns:m="http://schemas.openxmlformats.org/officeDocument/2006/math" xmlns:v="urn:schemas-microsoft-com:vml" xmlns:wp14="http://schemas.microsoft.com/office/word/2010/wordprocessingDrawing" xmlns:wp="http://schemas.openxmlformats.org/drawingml/2006/wordprocessingDrawing" xmlns:w10="urn:schemas-microsoft-com:office:word" xmlns:w="http://schemas.openxmlformats.org/wordprocessingml/2006/main" xmlns:w14="http://schemas.microsoft.com/office/word/2010/wordml" xmlns:w15="http://schemas.microsoft.com/office/word/2012/wordml" xmlns:w16se="http://schemas.microsoft.com/office/word/2015/wordml/symex" xmlns:wpg="http://schemas.microsoft.com/office/word/2010/wordprocessingGroup" xmlns:wpi="http://schemas.microsoft.com/office/word/2010/wordprocessingInk" xmlns:wne="http://schemas.microsoft.com/office/word/2006/wordml" xmlns:wps="http://schemas.microsoft.com/office/word/2010/wordprocessingShape" mc:Ignorable="w14 w15 w16se wp14">
   <w:body>
     <w:p>
       <w:pPr>
@@ -117,9 +117,11 @@
       </w:r>
     </w:p>
     <w:p>
+      <w:bookmarkStart w:id="0" w:name="_GoBack"/>
+      <w:bookmarkEnd w:id="0"/>
       <w:r>
         <w:pict w14:anchorId="4FB4C05C">
-          <v:rect id="_x0000_i1025" style="width:468pt;height:1pt" o:hralign="center" o:hrstd="t" o:hr="t" fillcolor="#a0a0a0" stroked="f"/>
+          <v:rect id="_x0000_i1025" style="width:426.8pt;height:1.05pt" o:hrpct="988" o:hralign="center" o:hrstd="t" o:hr="t" fillcolor="#a0a0a0" stroked="f"/>
         </w:pict>
       </w:r>
     </w:p>
@@ -138,7 +140,10 @@
     </w:p>
     <w:p>
       <w:r>
-        <w:t>To understand and perform basic system calls in the Linux operating system using Ubuntu, including file handling (open, read, write) and process control (fork, exec).</w:t>
+        <w:t xml:space="preserve">To understand and perform basic system calls in the Linux </w:t>
+      </w:r>
+      <w:r>
+        <w:t>operating system using Ubuntu, including file handling (open, read, write) and process control (fork, exec).</w:t>
       </w:r>
     </w:p>
     <w:p>
@@ -151,7 +156,10 @@
     </w:p>
     <w:p>
       <w:r>
-        <w:t>A system call is the mechanism used by user-level processes to request services from the kernel. These calls provide an interface between the user application and the operating system. Common system calls include read, write, open, close, fork, exec, and wait.</w:t>
+        <w:t>A system call is the mechanism used by user-level processes to request services from the kernel. These calls provide an interface between</w:t>
+      </w:r>
+      <w:r>
+        <w:t xml:space="preserve"> the user application and the operating system. Common system calls include read, write, open, close, fork, exec, and wait.</w:t>
       </w:r>
     </w:p>
     <w:p>
@@ -172,7 +180,18 @@
         <w:pStyle w:val="Heading3"/>
       </w:pPr>
       <w:r>
-        <w:t>a) Read System Call (open_read_write.c)</w:t>
+        <w:t>a) Read System Call (</w:t>
+      </w:r>
+      <w:proofErr w:type="spellStart"/>
+      <w:r>
+        <w:t>open_read_w</w:t>
+      </w:r>
+      <w:r>
+        <w:t>rite.c</w:t>
+      </w:r>
+      <w:proofErr w:type="spellEnd"/>
+      <w:r>
+        <w:t>)</w:t>
       </w:r>
     </w:p>
     <w:p>
@@ -180,7 +199,15 @@
         <w:spacing w:line="240" w:lineRule="auto"/>
       </w:pPr>
       <w:r>
-        <w:t>#include &lt;stdio.h&gt;</w:t>
+        <w:t>#include &lt;</w:t>
+      </w:r>
+      <w:proofErr w:type="spellStart"/>
+      <w:r>
+        <w:t>stdio.h</w:t>
+      </w:r>
+      <w:proofErr w:type="spellEnd"/>
+      <w:r>
+        <w:t>&gt;</w:t>
       </w:r>
     </w:p>
     <w:p>
@@ -188,7 +215,15 @@
         <w:spacing w:line="240" w:lineRule="auto"/>
       </w:pPr>
       <w:r>
-        <w:t>#include &lt;stdlib.h&gt;</w:t>
+        <w:t>#include &lt;</w:t>
+      </w:r>
+      <w:proofErr w:type="spellStart"/>
+      <w:r>
+        <w:t>stdlib.h</w:t>
+      </w:r>
+      <w:proofErr w:type="spellEnd"/>
+      <w:r>
+        <w:t>&gt;</w:t>
       </w:r>
     </w:p>
     <w:p>
@@ -196,7 +231,15 @@
         <w:spacing w:line="240" w:lineRule="auto"/>
       </w:pPr>
       <w:r>
-        <w:t>#include &lt;unistd.h&gt;</w:t>
+        <w:t>#include &lt;</w:t>
+      </w:r>
+      <w:proofErr w:type="spellStart"/>
+      <w:r>
+        <w:t>unistd.h</w:t>
+      </w:r>
+      <w:proofErr w:type="spellEnd"/>
+      <w:r>
+        <w:t>&gt;</w:t>
       </w:r>
     </w:p>
     <w:p>
@@ -204,15 +247,28 @@
         <w:spacing w:line="240" w:lineRule="auto"/>
       </w:pPr>
       <w:r>
-        <w:t>#include &lt;fcntl.h&gt;</w:t>
+        <w:t>#include &lt;</w:t>
+      </w:r>
+      <w:proofErr w:type="spellStart"/>
+      <w:r>
+        <w:t>fcntl.h</w:t>
+      </w:r>
+      <w:proofErr w:type="spellEnd"/>
+      <w:r>
+        <w:t>&gt;</w:t>
       </w:r>
     </w:p>
     <w:p>
       <w:pPr>
         <w:spacing w:line="240" w:lineRule="auto"/>
       </w:pPr>
-      <w:r>
-        <w:t>int main(void) {</w:t>
+      <w:proofErr w:type="spellStart"/>
+      <w:r>
+        <w:t>int</w:t>
+      </w:r>
+      <w:proofErr w:type="spellEnd"/>
+      <w:r>
+        <w:t xml:space="preserve"> main(void) {</w:t>
       </w:r>
     </w:p>
     <w:p>
@@ -220,7 +276,23 @@
         <w:spacing w:line="240" w:lineRule="auto"/>
       </w:pPr>
       <w:r>
-        <w:t xml:space="preserve">    int fd = </w:t>
+        <w:t xml:space="preserve">    </w:t>
+      </w:r>
+      <w:proofErr w:type="spellStart"/>
+      <w:r>
+        <w:t>int</w:t>
+      </w:r>
+      <w:proofErr w:type="spellEnd"/>
+      <w:r>
+        <w:t xml:space="preserve"> </w:t>
+      </w:r>
+      <w:proofErr w:type="spellStart"/>
+      <w:r>
+        <w:t>fd</w:t>
+      </w:r>
+      <w:proofErr w:type="spellEnd"/>
+      <w:r>
+        <w:t xml:space="preserve"> = </w:t>
       </w:r>
       <w:proofErr w:type="gramStart"/>
       <w:r>
@@ -228,7 +300,15 @@
       </w:r>
       <w:proofErr w:type="gramEnd"/>
       <w:r>
-        <w:t>"/etc/hosts", O_RDONLY);</w:t>
+        <w:t>"/</w:t>
+      </w:r>
+      <w:proofErr w:type="spellStart"/>
+      <w:r>
+        <w:t>etc</w:t>
+      </w:r>
+      <w:proofErr w:type="spellEnd"/>
+      <w:r>
+        <w:t>/hosts", O_RDONLY);</w:t>
       </w:r>
     </w:p>
     <w:p>
@@ -240,7 +320,15 @@
         </w:rPr>
       </w:pPr>
       <w:r>
-        <w:t xml:space="preserve">    if (fd == -1) </w:t>
+        <w:t xml:space="preserve">    if (</w:t>
+      </w:r>
+      <w:proofErr w:type="spellStart"/>
+      <w:r>
+        <w:t>fd</w:t>
+      </w:r>
+      <w:proofErr w:type="spellEnd"/>
+      <w:r>
+        <w:t xml:space="preserve"> == -1) </w:t>
       </w:r>
     </w:p>
     <w:p>
@@ -256,7 +344,15 @@
         <w:spacing w:line="240" w:lineRule="auto"/>
       </w:pPr>
       <w:r>
-        <w:t xml:space="preserve">        perror("open");</w:t>
+        <w:t xml:space="preserve">        </w:t>
+      </w:r>
+      <w:proofErr w:type="spellStart"/>
+      <w:r>
+        <w:t>perror</w:t>
+      </w:r>
+      <w:proofErr w:type="spellEnd"/>
+      <w:r>
+        <w:t>("open");</w:t>
       </w:r>
     </w:p>
     <w:p>
@@ -305,7 +401,15 @@
         <w:spacing w:line="240" w:lineRule="auto"/>
       </w:pPr>
       <w:r>
-        <w:t xml:space="preserve">    ssize_t n;</w:t>
+        <w:t xml:space="preserve">    </w:t>
+      </w:r>
+      <w:proofErr w:type="spellStart"/>
+      <w:r>
+        <w:t>ssize_t</w:t>
+      </w:r>
+      <w:proofErr w:type="spellEnd"/>
+      <w:r>
+        <w:t xml:space="preserve"> n;</w:t>
       </w:r>
     </w:p>
     <w:p>
@@ -319,9 +423,22 @@
       <w:r>
         <w:t>read(</w:t>
       </w:r>
+      <w:proofErr w:type="spellStart"/>
       <w:proofErr w:type="gramEnd"/>
       <w:r>
-        <w:t>fd, buffer, sizeof(buffer)-1)) &gt; 0) {</w:t>
+        <w:t>fd</w:t>
+      </w:r>
+      <w:proofErr w:type="spellEnd"/>
+      <w:r>
+        <w:t xml:space="preserve">, buffer, </w:t>
+      </w:r>
+      <w:proofErr w:type="spellStart"/>
+      <w:r>
+        <w:t>sizeof</w:t>
+      </w:r>
+      <w:proofErr w:type="spellEnd"/>
+      <w:r>
+        <w:t>(buffer)-1)) &gt; 0) {</w:t>
       </w:r>
     </w:p>
     <w:p>
@@ -365,7 +482,15 @@
         <w:spacing w:line="240" w:lineRule="auto"/>
       </w:pPr>
       <w:r>
-        <w:t xml:space="preserve">            perror("write");</w:t>
+        <w:t xml:space="preserve">            </w:t>
+      </w:r>
+      <w:proofErr w:type="spellStart"/>
+      <w:r>
+        <w:t>perror</w:t>
+      </w:r>
+      <w:proofErr w:type="spellEnd"/>
+      <w:r>
+        <w:t>("write");</w:t>
       </w:r>
     </w:p>
     <w:p>
@@ -373,7 +498,15 @@
         <w:spacing w:line="240" w:lineRule="auto"/>
       </w:pPr>
       <w:r>
-        <w:t xml:space="preserve">            close(fd);</w:t>
+        <w:t xml:space="preserve">            close(</w:t>
+      </w:r>
+      <w:proofErr w:type="spellStart"/>
+      <w:r>
+        <w:t>fd</w:t>
+      </w:r>
+      <w:proofErr w:type="spellEnd"/>
+      <w:r>
+        <w:t>);</w:t>
       </w:r>
     </w:p>
     <w:p>
@@ -437,7 +570,15 @@
         <w:spacing w:line="240" w:lineRule="auto"/>
       </w:pPr>
       <w:r>
-        <w:t xml:space="preserve">  perror("read");</w:t>
+        <w:t xml:space="preserve">  </w:t>
+      </w:r>
+      <w:proofErr w:type="spellStart"/>
+      <w:r>
+        <w:t>perror</w:t>
+      </w:r>
+      <w:proofErr w:type="spellEnd"/>
+      <w:r>
+        <w:t>("read");</w:t>
       </w:r>
     </w:p>
     <w:p>
@@ -453,7 +594,15 @@
         <w:spacing w:line="240" w:lineRule="auto"/>
       </w:pPr>
       <w:r>
-        <w:t xml:space="preserve">    close(fd);</w:t>
+        <w:t xml:space="preserve">    close(</w:t>
+      </w:r>
+      <w:proofErr w:type="spellStart"/>
+      <w:r>
+        <w:t>fd</w:t>
+      </w:r>
+      <w:proofErr w:type="spellEnd"/>
+      <w:r>
+        <w:t>);</w:t>
       </w:r>
     </w:p>
     <w:p>
@@ -481,90 +630,156 @@
         <w:pStyle w:val="Heading3"/>
       </w:pPr>
       <w:r>
-        <w:t>b) Write Sy</w:t>
+        <w:t xml:space="preserve">b) Write </w:t>
+      </w:r>
+      <w:proofErr w:type="spellStart"/>
+      <w:r>
+        <w:t>Sy</w:t>
       </w:r>
       <w:r>
         <w:t>m</w:t>
       </w:r>
       <w:r>
-        <w:t>stem Call (write_syscall.c)</w:t>
+        <w:t>stem</w:t>
+      </w:r>
+      <w:proofErr w:type="spellEnd"/>
+      <w:r>
+        <w:t xml:space="preserve"> Call (</w:t>
+      </w:r>
+      <w:proofErr w:type="spellStart"/>
+      <w:r>
+        <w:t>write_syscall.c</w:t>
+      </w:r>
+      <w:proofErr w:type="spellEnd"/>
+      <w:r>
+        <w:t>)</w:t>
       </w:r>
     </w:p>
     <w:p>
       <w:r>
-        <w:t>#include &lt;stdio.h&gt;</w:t>
+        <w:t>#include &lt;</w:t>
+      </w:r>
+      <w:proofErr w:type="spellStart"/>
+      <w:r>
+        <w:t>stdio.h</w:t>
+      </w:r>
+      <w:proofErr w:type="spellEnd"/>
+      <w:r>
+        <w:t>&gt;</w:t>
       </w:r>
       <w:r>
         <w:br/>
-        <w:t>#include &lt;fcntl.h&gt;</w:t>
+        <w:t>#include &lt;</w:t>
+      </w:r>
+      <w:proofErr w:type="spellStart"/>
+      <w:r>
+        <w:t>fcntl.h</w:t>
+      </w:r>
+      <w:proofErr w:type="spellEnd"/>
+      <w:r>
+        <w:t>&gt;</w:t>
       </w:r>
       <w:r>
         <w:br/>
-        <w:t>#include &lt;unistd.h&gt;</w:t>
+        <w:t>#include &lt;</w:t>
+      </w:r>
+      <w:proofErr w:type="spellStart"/>
+      <w:r>
+        <w:t>unistd.h</w:t>
+      </w:r>
+      <w:proofErr w:type="spellEnd"/>
+      <w:r>
+        <w:t>&gt;</w:t>
       </w:r>
       <w:r>
         <w:br/>
-        <w:t>#include &lt;string.h&gt;</w:t>
+        <w:t>#include &lt;</w:t>
+      </w:r>
+      <w:proofErr w:type="spellStart"/>
+      <w:r>
+        <w:t>string.h</w:t>
+      </w:r>
+      <w:proofErr w:type="spellEnd"/>
+      <w:r>
+        <w:t>&gt;</w:t>
       </w:r>
       <w:r>
         <w:br/>
-        <w:t xml:space="preserve">int </w:t>
-      </w:r>
-      <w:proofErr w:type="gramStart"/>
-      <w:r>
-        <w:t>main(</w:t>
-      </w:r>
-      <w:proofErr w:type="gramEnd"/>
-      <w:r>
-        <w:t>) {</w:t>
-      </w:r>
-      <w:r>
-        <w:br/>
-        <w:t xml:space="preserve">    int fd = </w:t>
-      </w:r>
-      <w:proofErr w:type="gramStart"/>
-      <w:r>
-        <w:t>open(</w:t>
-      </w:r>
-      <w:proofErr w:type="gramEnd"/>
-      <w:r>
-        <w:t>"/tmp/os_lab_write_example.txt", O_WRONLY|O_CREAT|O_TRUNC, 0644);</w:t>
-      </w:r>
-      <w:r>
-        <w:br/>
-        <w:t xml:space="preserve">    char </w:t>
-      </w:r>
-      <w:proofErr w:type="gramStart"/>
-      <w:r>
-        <w:t>text[</w:t>
-      </w:r>
-      <w:proofErr w:type="gramEnd"/>
-      <w:r>
-        <w:t xml:space="preserve">] = "This is written using </w:t>
-      </w:r>
-      <w:proofErr w:type="gramStart"/>
-      <w:r>
-        <w:t>write(</w:t>
-      </w:r>
-      <w:proofErr w:type="gramEnd"/>
-      <w:r>
-        <w:t>) system call.\n";</w:t>
+      </w:r>
+      <w:proofErr w:type="spellStart"/>
+      <w:r>
+        <w:t>int</w:t>
+      </w:r>
+      <w:proofErr w:type="spellEnd"/>
+      <w:r>
+        <w:t xml:space="preserve"> main() {</w:t>
       </w:r>
       <w:r>
         <w:br/>
         <w:t xml:space="preserve">    </w:t>
       </w:r>
-      <w:proofErr w:type="gramStart"/>
-      <w:r>
-        <w:t>write(</w:t>
-      </w:r>
-      <w:proofErr w:type="gramEnd"/>
-      <w:r>
-        <w:t>fd, text, strlen(text));</w:t>
+      <w:proofErr w:type="spellStart"/>
+      <w:r>
+        <w:t>int</w:t>
+      </w:r>
+      <w:proofErr w:type="spellEnd"/>
+      <w:r>
+        <w:t xml:space="preserve"> </w:t>
+      </w:r>
+      <w:proofErr w:type="spellStart"/>
+      <w:r>
+        <w:t>fd</w:t>
+      </w:r>
+      <w:proofErr w:type="spellEnd"/>
+      <w:r>
+        <w:t xml:space="preserve"> = open("/</w:t>
+      </w:r>
+      <w:proofErr w:type="spellStart"/>
+      <w:r>
+        <w:t>tmp</w:t>
+      </w:r>
+      <w:proofErr w:type="spellEnd"/>
+      <w:r>
+        <w:t>/os_lab_write_example.txt", O_WRONLY|O_CREAT|O_TRUNC, 0644);</w:t>
       </w:r>
       <w:r>
         <w:br/>
-        <w:t xml:space="preserve">    close(fd);</w:t>
+        <w:t xml:space="preserve">    ch</w:t>
+      </w:r>
+      <w:r>
+        <w:t>ar text[] = "This is written using write() system call.\n";</w:t>
+      </w:r>
+      <w:r>
+        <w:br/>
+        <w:t xml:space="preserve">    write(</w:t>
+      </w:r>
+      <w:proofErr w:type="spellStart"/>
+      <w:r>
+        <w:t>fd</w:t>
+      </w:r>
+      <w:proofErr w:type="spellEnd"/>
+      <w:r>
+        <w:t xml:space="preserve">, text, </w:t>
+      </w:r>
+      <w:proofErr w:type="spellStart"/>
+      <w:r>
+        <w:t>strlen</w:t>
+      </w:r>
+      <w:proofErr w:type="spellEnd"/>
+      <w:r>
+        <w:t>(text));</w:t>
+      </w:r>
+      <w:r>
+        <w:br/>
+        <w:t xml:space="preserve">    close(</w:t>
+      </w:r>
+      <w:proofErr w:type="spellStart"/>
+      <w:r>
+        <w:t>fd</w:t>
+      </w:r>
+      <w:proofErr w:type="spellEnd"/>
+      <w:r>
+        <w:t>);</w:t>
       </w:r>
       <w:r>
         <w:br/>
@@ -580,79 +795,110 @@
         <w:pStyle w:val="Heading3"/>
       </w:pPr>
       <w:r>
-        <w:t>c) Fork and Exec System Call (fork_exec.c)</w:t>
+        <w:t>c) Fork and Exec System Call (</w:t>
+      </w:r>
+      <w:proofErr w:type="spellStart"/>
+      <w:r>
+        <w:t>fork_exec.c</w:t>
+      </w:r>
+      <w:proofErr w:type="spellEnd"/>
+      <w:r>
+        <w:t>)</w:t>
       </w:r>
     </w:p>
     <w:p>
       <w:r>
-        <w:t>#include &lt;stdio.h&gt;</w:t>
+        <w:t>#include &lt;</w:t>
+      </w:r>
+      <w:proofErr w:type="spellStart"/>
+      <w:r>
+        <w:t>stdio.h</w:t>
+      </w:r>
+      <w:proofErr w:type="spellEnd"/>
+      <w:r>
+        <w:t>&gt;</w:t>
       </w:r>
       <w:r>
         <w:br/>
-        <w:t>#include &lt;unistd.h&gt;</w:t>
+        <w:t>#include &lt;</w:t>
+      </w:r>
+      <w:proofErr w:type="spellStart"/>
+      <w:r>
+        <w:t>unistd.h</w:t>
+      </w:r>
+      <w:proofErr w:type="spellEnd"/>
+      <w:r>
+        <w:t>&gt;</w:t>
       </w:r>
       <w:r>
         <w:br/>
       </w:r>
       <w:r>
         <w:lastRenderedPageBreak/>
-        <w:t>#include &lt;sys/wait.h&gt;</w:t>
+        <w:t>#include &lt;sys/</w:t>
+      </w:r>
+      <w:proofErr w:type="spellStart"/>
+      <w:r>
+        <w:t>wait.h</w:t>
+      </w:r>
+      <w:proofErr w:type="spellEnd"/>
+      <w:r>
+        <w:t>&gt;</w:t>
       </w:r>
       <w:r>
         <w:br/>
-        <w:t xml:space="preserve">int </w:t>
-      </w:r>
-      <w:proofErr w:type="gramStart"/>
-      <w:r>
-        <w:t>main(</w:t>
-      </w:r>
-      <w:proofErr w:type="gramEnd"/>
-      <w:r>
-        <w:t>) {</w:t>
-      </w:r>
-      <w:r>
-        <w:br/>
-        <w:t xml:space="preserve">    pid_t pid = </w:t>
-      </w:r>
-      <w:proofErr w:type="gramStart"/>
-      <w:r>
-        <w:t>fork(</w:t>
-      </w:r>
-      <w:proofErr w:type="gramEnd"/>
-      <w:r>
-        <w:t>);</w:t>
+      </w:r>
+      <w:proofErr w:type="spellStart"/>
+      <w:r>
+        <w:t>int</w:t>
+      </w:r>
+      <w:proofErr w:type="spellEnd"/>
+      <w:r>
+        <w:t xml:space="preserve"> main() {</w:t>
       </w:r>
       <w:r>
         <w:br/>
         <w:t xml:space="preserve">    </w:t>
       </w:r>
-      <w:proofErr w:type="gramStart"/>
-      <w:r>
-        <w:t>if(</w:t>
-      </w:r>
-      <w:proofErr w:type="gramEnd"/>
-      <w:r>
-        <w:t xml:space="preserve">pid == 0) </w:t>
-      </w:r>
-      <w:proofErr w:type="gramStart"/>
-      <w:r>
-        <w:t>execlp(</w:t>
-      </w:r>
-      <w:proofErr w:type="gramEnd"/>
-      <w:r>
-        <w:t>"ls", "ls", "-l", NULL);</w:t>
+      <w:proofErr w:type="spellStart"/>
+      <w:r>
+        <w:t>pid_t</w:t>
+      </w:r>
+      <w:proofErr w:type="spellEnd"/>
+      <w:r>
+        <w:t xml:space="preserve"> </w:t>
+      </w:r>
+      <w:proofErr w:type="spellStart"/>
+      <w:r>
+        <w:t>pid</w:t>
+      </w:r>
+      <w:proofErr w:type="spellEnd"/>
+      <w:r>
+        <w:t xml:space="preserve"> = fork();</w:t>
       </w:r>
       <w:r>
         <w:br/>
-        <w:t xml:space="preserve">    else </w:t>
-      </w:r>
-      <w:proofErr w:type="gramStart"/>
-      <w:r>
-        <w:t>wait(</w:t>
-      </w:r>
-      <w:proofErr w:type="gramEnd"/>
-      <w:r>
-        <w:t>NULL);</w:t>
+        <w:t xml:space="preserve">    if(</w:t>
+      </w:r>
+      <w:proofErr w:type="spellStart"/>
+      <w:r>
+        <w:t>pid</w:t>
+      </w:r>
+      <w:proofErr w:type="spellEnd"/>
+      <w:r>
+        <w:t xml:space="preserve"> == 0) </w:t>
+      </w:r>
+      <w:proofErr w:type="spellStart"/>
+      <w:r>
+        <w:t>execlp</w:t>
+      </w:r>
+      <w:proofErr w:type="spellEnd"/>
+      <w:r>
+        <w:t>("ls", "ls", "-l", NULL);</w:t>
+      </w:r>
+      <w:r>
+        <w:br/>
+        <w:t xml:space="preserve">    else wait(NULL);</w:t>
       </w:r>
       <w:r>
         <w:br/>
@@ -680,41 +926,97 @@
       </w:r>
       <w:r>
         <w:br/>
-        <w:t>2. Create the lab folder: mkdir -p ~/os_</w:t>
-      </w:r>
-      <w:proofErr w:type="gramStart"/>
-      <w:r>
-        <w:t>lab</w:t>
-      </w:r>
-      <w:r>
-        <w:t xml:space="preserve">  Then</w:t>
-      </w:r>
-      <w:proofErr w:type="gramEnd"/>
-      <w:r>
-        <w:t xml:space="preserve"> </w:t>
-      </w:r>
-      <w:r>
-        <w:t>cd ~/os_lab</w:t>
-      </w:r>
+        <w:t xml:space="preserve">2. Create the lab folder: </w:t>
+      </w:r>
+      <w:proofErr w:type="spellStart"/>
+      <w:r>
+        <w:t>mkdir</w:t>
+      </w:r>
+      <w:proofErr w:type="spellEnd"/>
+      <w:r>
+        <w:t xml:space="preserve"> -p ~/</w:t>
+      </w:r>
+      <w:proofErr w:type="spellStart"/>
+      <w:r>
+        <w:t>os_lab</w:t>
+      </w:r>
+      <w:proofErr w:type="spellEnd"/>
+      <w:r>
+        <w:t xml:space="preserve">  Then </w:t>
+      </w:r>
+      <w:r>
+        <w:t>cd ~/</w:t>
+      </w:r>
+      <w:proofErr w:type="spellStart"/>
+      <w:r>
+        <w:t>os_lab</w:t>
+      </w:r>
+      <w:proofErr w:type="spellEnd"/>
       <w:r>
         <w:br/>
-        <w:t>3. Create the bash script: nano enhanced_syscall_lab.sh</w:t>
+        <w:t xml:space="preserve">3. Create the bash script: </w:t>
+      </w:r>
+      <w:proofErr w:type="spellStart"/>
+      <w:r>
+        <w:t>nano</w:t>
+      </w:r>
+      <w:proofErr w:type="spellEnd"/>
+      <w:r>
+        <w:t xml:space="preserve"> enhanced_syscall_lab.sh</w:t>
       </w:r>
       <w:r>
         <w:br/>
-        <w:t>4. Paste the provided script and save (Ctrl+O, Enter, Ctrl+X).</w:t>
+        <w:t xml:space="preserve">4. </w:t>
+      </w:r>
+      <w:r>
+        <w:t>Paste the provided script and save (</w:t>
+      </w:r>
+      <w:proofErr w:type="spellStart"/>
+      <w:r>
+        <w:t>Ctrl+O</w:t>
+      </w:r>
+      <w:proofErr w:type="spellEnd"/>
+      <w:r>
+        <w:t xml:space="preserve">, Enter, </w:t>
+      </w:r>
+      <w:proofErr w:type="spellStart"/>
+      <w:r>
+        <w:t>Ctrl+X</w:t>
+      </w:r>
+      <w:proofErr w:type="spellEnd"/>
+      <w:r>
+        <w:t>).</w:t>
       </w:r>
       <w:r>
         <w:br/>
-        <w:t>5. Make it executable: chmod +x enhanced_syscall_lab.sh</w:t>
+        <w:t xml:space="preserve">5. Make it executable: </w:t>
+      </w:r>
+      <w:proofErr w:type="spellStart"/>
+      <w:r>
+        <w:t>chmod</w:t>
+      </w:r>
+      <w:proofErr w:type="spellEnd"/>
+      <w:r>
+        <w:t xml:space="preserve"> +x enhanced_syscall_lab.sh</w:t>
       </w:r>
       <w:r>
         <w:br/>
         <w:t>6. Run it: ./enhanced_syscall_lab.sh</w:t>
       </w:r>
       <w:r>
+        <w:t xml:space="preserve">  </w:t>
+      </w:r>
+      <w:r>
         <w:br/>
-        <w:t>7. Observe the outputs and strace summaries in the generated folder.</w:t>
+        <w:t xml:space="preserve">7. Observe the outputs and </w:t>
+      </w:r>
+      <w:proofErr w:type="spellStart"/>
+      <w:r>
+        <w:t>strace</w:t>
+      </w:r>
+      <w:proofErr w:type="spellEnd"/>
+      <w:r>
+        <w:t xml:space="preserve"> summaries in the generated folder.</w:t>
       </w:r>
     </w:p>
     <w:p>
@@ -727,7 +1029,18 @@
     </w:p>
     <w:p>
       <w:r>
-        <w:t>The outputs and system call summaries were stored in the generated folder. Each program demonstrated how system calls work internally by tracing them using 'strace'.</w:t>
+        <w:t>The outputs and sy</w:t>
+      </w:r>
+      <w:r>
+        <w:t>stem call summaries were stored in the generated folder. Each program demonstrated how system calls work internally by tracing them using '</w:t>
+      </w:r>
+      <w:proofErr w:type="spellStart"/>
+      <w:r>
+        <w:t>strace</w:t>
+      </w:r>
+      <w:proofErr w:type="spellEnd"/>
+      <w:r>
+        <w:t>'.</w:t>
       </w:r>
     </w:p>
     <w:p>
@@ -740,7 +1053,15 @@
     </w:p>
     <w:p>
       <w:r>
-        <w:t>a) Output of read_syscall program: (Attach program_output.txt here)</w:t>
+        <w:t xml:space="preserve">a) Output of </w:t>
+      </w:r>
+      <w:proofErr w:type="spellStart"/>
+      <w:r>
+        <w:t>read_syscall</w:t>
+      </w:r>
+      <w:proofErr w:type="spellEnd"/>
+      <w:r>
+        <w:t xml:space="preserve"> program: (Attach program_output.txt here)</w:t>
       </w:r>
       <w:r>
         <w:br/>
@@ -748,7 +1069,18 @@
     </w:p>
     <w:p>
       <w:r>
-        <w:t>b) Output of write_syscall program: (Attach write file content here)</w:t>
+        <w:t xml:space="preserve">b) Output of </w:t>
+      </w:r>
+      <w:proofErr w:type="spellStart"/>
+      <w:r>
+        <w:t>write_sy</w:t>
+      </w:r>
+      <w:r>
+        <w:t>scall</w:t>
+      </w:r>
+      <w:proofErr w:type="spellEnd"/>
+      <w:r>
+        <w:t xml:space="preserve"> program: (Attach write file content here)</w:t>
       </w:r>
       <w:r>
         <w:br/>
@@ -756,7 +1088,15 @@
     </w:p>
     <w:p>
       <w:r>
-        <w:t>c) Output of fork_exec program: (Attach ls output here)</w:t>
+        <w:t xml:space="preserve">c) Output of </w:t>
+      </w:r>
+      <w:proofErr w:type="spellStart"/>
+      <w:r>
+        <w:t>fork_exec</w:t>
+      </w:r>
+      <w:proofErr w:type="spellEnd"/>
+      <w:r>
+        <w:t xml:space="preserve"> program: (Attach ls output here)</w:t>
       </w:r>
       <w:r>
         <w:br/>
@@ -764,7 +1104,15 @@
     </w:p>
     <w:p>
       <w:r>
-        <w:t>d) Summary of system calls (from strace -c): (Attach summary_*.txt here)</w:t>
+        <w:t xml:space="preserve">d) Summary of system calls (from </w:t>
+      </w:r>
+      <w:proofErr w:type="spellStart"/>
+      <w:r>
+        <w:t>strace</w:t>
+      </w:r>
+      <w:proofErr w:type="spellEnd"/>
+      <w:r>
+        <w:t xml:space="preserve"> -c): (Attach summary_*.txt here)</w:t>
       </w:r>
       <w:r>
         <w:br/>
@@ -780,7 +1128,18 @@
     </w:p>
     <w:p>
       <w:r>
-        <w:t>Through this lab, we successfully learned how Linux system calls interact between user space and kernel space. We implemented read, write, fork, and exec system calls, observed their behavior using strace, and understood the fundamental concept of process and file handling in operating systems.</w:t>
+        <w:t xml:space="preserve">Through this lab, we successfully learned how Linux system </w:t>
+      </w:r>
+      <w:r>
+        <w:t xml:space="preserve">calls interact between user space and kernel space. We implemented read, write, fork, and exec system calls, observed their behavior using </w:t>
+      </w:r>
+      <w:proofErr w:type="spellStart"/>
+      <w:r>
+        <w:t>strace</w:t>
+      </w:r>
+      <w:proofErr w:type="spellEnd"/>
+      <w:r>
+        <w:t>, and understood the fundamental concept of process and file handling in operating systems.</w:t>
       </w:r>
     </w:p>
     <w:p/>
@@ -789,7 +1148,10 @@
     <w:p>
       <w:r>
         <w:lastRenderedPageBreak/>
-        <w:t>Instructor Signature: __________________________</w:t>
+        <w:t>Instructor Signa</w:t>
+      </w:r>
+      <w:r>
+        <w:t>ture: __________________________</w:t>
       </w:r>
     </w:p>
     <w:sectPr>
@@ -803,7 +1165,7 @@
 </file>
 
 <file path=word/numbering.xml><?xml version="1.0" encoding="utf-8"?>
-<w:numbering xmlns:wpc="http://schemas.microsoft.com/office/word/2010/wordprocessingCanvas" xmlns:cx="http://schemas.microsoft.com/office/drawing/2014/chartex" xmlns:cx1="http://schemas.microsoft.com/office/drawing/2015/9/8/chartex" xmlns:cx2="http://schemas.microsoft.com/office/drawing/2015/10/21/chartex" xmlns:cx3="http://schemas.microsoft.com/office/drawing/2016/5/9/chartex" xmlns:cx4="http://schemas.microsoft.com/office/drawing/2016/5/10/chartex" xmlns:cx5="http://schemas.microsoft.com/office/drawing/2016/5/11/chartex" xmlns:cx6="http://schemas.microsoft.com/office/drawing/2016/5/12/chartex" xmlns:cx7="http://schemas.microsoft.com/office/drawing/2016/5/13/chartex" xmlns:cx8="http://schemas.microsoft.com/office/drawing/2016/5/14/chartex" xmlns:mc="http://schemas.openxmlformats.org/markup-compatibility/2006" xmlns:aink="http://schemas.microsoft.com/office/drawing/2016/ink" xmlns:am3d="http://schemas.microsoft.com/office/drawing/2017/model3d" xmlns:o="urn:schemas-microsoft-com:office:office" xmlns:oel="http://schemas.microsoft.com/office/2019/extlst" xmlns:r="http://schemas.openxmlformats.org/officeDocument/2006/relationships" xmlns:m="http://schemas.openxmlformats.org/officeDocument/2006/math" xmlns:v="urn:schemas-microsoft-com:vml" xmlns:wp14="http://schemas.microsoft.com/office/word/2010/wordprocessingDrawing" xmlns:wp="http://schemas.openxmlformats.org/drawingml/2006/wordprocessingDrawing" xmlns:w10="urn:schemas-microsoft-com:office:word" xmlns:w="http://schemas.openxmlformats.org/wordprocessingml/2006/main" xmlns:w14="http://schemas.microsoft.com/office/word/2010/wordml" xmlns:w15="http://schemas.microsoft.com/office/word/2012/wordml" xmlns:w16cex="http://schemas.microsoft.com/office/word/2018/wordml/cex" xmlns:w16cid="http://schemas.microsoft.com/office/word/2016/wordml/cid" xmlns:w16="http://schemas.microsoft.com/office/word/2018/wordml" xmlns:w16du="http://schemas.microsoft.com/office/word/2023/wordml/word16du" xmlns:w16sdtdh="http://schemas.microsoft.com/office/word/2020/wordml/sdtdatahash" xmlns:w16sdtfl="http://schemas.microsoft.com/office/word/2024/wordml/sdtformatlock" xmlns:w16se="http://schemas.microsoft.com/office/word/2015/wordml/symex" xmlns:wpg="http://schemas.microsoft.com/office/word/2010/wordprocessingGroup" xmlns:wpi="http://schemas.microsoft.com/office/word/2010/wordprocessingInk" xmlns:wne="http://schemas.microsoft.com/office/word/2006/wordml" xmlns:wps="http://schemas.microsoft.com/office/word/2010/wordprocessingShape" mc:Ignorable="w14 w15 w16se w16cid w16 w16cex w16sdtdh w16sdtfl w16du wp14">
+<w:numbering xmlns:wpc="http://schemas.microsoft.com/office/word/2010/wordprocessingCanvas" xmlns:cx="http://schemas.microsoft.com/office/drawing/2014/chartex" xmlns:mc="http://schemas.openxmlformats.org/markup-compatibility/2006" xmlns:o="urn:schemas-microsoft-com:office:office" xmlns:r="http://schemas.openxmlformats.org/officeDocument/2006/relationships" xmlns:m="http://schemas.openxmlformats.org/officeDocument/2006/math" xmlns:v="urn:schemas-microsoft-com:vml" xmlns:wp14="http://schemas.microsoft.com/office/word/2010/wordprocessingDrawing" xmlns:wp="http://schemas.openxmlformats.org/drawingml/2006/wordprocessingDrawing" xmlns:w10="urn:schemas-microsoft-com:office:word" xmlns:w="http://schemas.openxmlformats.org/wordprocessingml/2006/main" xmlns:w14="http://schemas.microsoft.com/office/word/2010/wordml" xmlns:w15="http://schemas.microsoft.com/office/word/2012/wordml" xmlns:w16se="http://schemas.microsoft.com/office/word/2015/wordml/symex" xmlns:wpg="http://schemas.microsoft.com/office/word/2010/wordprocessingGroup" xmlns:wpi="http://schemas.microsoft.com/office/word/2010/wordprocessingInk" xmlns:wne="http://schemas.microsoft.com/office/word/2006/wordml" xmlns:wps="http://schemas.microsoft.com/office/word/2010/wordprocessingShape" mc:Ignorable="w14 w15 w16se wp14">
   <w:abstractNum w:abstractNumId="0" w15:restartNumberingAfterBreak="0">
     <w:nsid w:val="FFFFFF7C"/>
     <w:multiLevelType w:val="singleLevel"/>
@@ -975,38 +1337,38 @@
       </w:rPr>
     </w:lvl>
   </w:abstractNum>
-  <w:num w:numId="1" w16cid:durableId="385446942">
+  <w:num w:numId="1">
     <w:abstractNumId w:val="8"/>
   </w:num>
-  <w:num w:numId="2" w16cid:durableId="2130778278">
+  <w:num w:numId="2">
     <w:abstractNumId w:val="6"/>
   </w:num>
-  <w:num w:numId="3" w16cid:durableId="301738892">
+  <w:num w:numId="3">
     <w:abstractNumId w:val="5"/>
   </w:num>
-  <w:num w:numId="4" w16cid:durableId="1447626228">
+  <w:num w:numId="4">
     <w:abstractNumId w:val="4"/>
   </w:num>
-  <w:num w:numId="5" w16cid:durableId="1131558044">
+  <w:num w:numId="5">
     <w:abstractNumId w:val="7"/>
   </w:num>
-  <w:num w:numId="6" w16cid:durableId="988825339">
+  <w:num w:numId="6">
     <w:abstractNumId w:val="3"/>
   </w:num>
-  <w:num w:numId="7" w16cid:durableId="2013945607">
+  <w:num w:numId="7">
     <w:abstractNumId w:val="2"/>
   </w:num>
-  <w:num w:numId="8" w16cid:durableId="21980254">
+  <w:num w:numId="8">
     <w:abstractNumId w:val="1"/>
   </w:num>
-  <w:num w:numId="9" w16cid:durableId="1073697683">
+  <w:num w:numId="9">
     <w:abstractNumId w:val="0"/>
   </w:num>
 </w:numbering>
 </file>
 
 <file path=word/styles.xml><?xml version="1.0" encoding="utf-8"?>
-<w:styles xmlns:mc="http://schemas.openxmlformats.org/markup-compatibility/2006" xmlns:r="http://schemas.openxmlformats.org/officeDocument/2006/relationships" xmlns:w="http://schemas.openxmlformats.org/wordprocessingml/2006/main" xmlns:w14="http://schemas.microsoft.com/office/word/2010/wordml" xmlns:w15="http://schemas.microsoft.com/office/word/2012/wordml" xmlns:w16cex="http://schemas.microsoft.com/office/word/2018/wordml/cex" xmlns:w16cid="http://schemas.microsoft.com/office/word/2016/wordml/cid" xmlns:w16="http://schemas.microsoft.com/office/word/2018/wordml" xmlns:w16du="http://schemas.microsoft.com/office/word/2023/wordml/word16du" xmlns:w16sdtdh="http://schemas.microsoft.com/office/word/2020/wordml/sdtdatahash" xmlns:w16sdtfl="http://schemas.microsoft.com/office/word/2024/wordml/sdtformatlock" xmlns:w16se="http://schemas.microsoft.com/office/word/2015/wordml/symex" mc:Ignorable="w14 w15 w16se w16cid w16 w16cex w16sdtdh w16sdtfl w16du">
+<w:styles xmlns:mc="http://schemas.openxmlformats.org/markup-compatibility/2006" xmlns:r="http://schemas.openxmlformats.org/officeDocument/2006/relationships" xmlns:w="http://schemas.openxmlformats.org/wordprocessingml/2006/main" xmlns:w14="http://schemas.microsoft.com/office/word/2010/wordml" xmlns:w15="http://schemas.microsoft.com/office/word/2012/wordml" xmlns:w16se="http://schemas.microsoft.com/office/word/2015/wordml/symex" mc:Ignorable="w14 w15 w16se">
   <w:docDefaults>
     <w:rPrDefault>
       <w:rPr>
@@ -1022,7 +1384,7 @@
       </w:pPr>
     </w:pPrDefault>
   </w:docDefaults>
-  <w:latentStyles w:defLockedState="0" w:defUIPriority="99" w:defSemiHidden="0" w:defUnhideWhenUsed="0" w:defQFormat="0" w:count="376">
+  <w:latentStyles w:defLockedState="0" w:defUIPriority="99" w:defSemiHidden="0" w:defUnhideWhenUsed="0" w:defQFormat="0" w:count="371">
     <w:lsdException w:name="Normal" w:uiPriority="0" w:qFormat="1"/>
     <w:lsdException w:name="heading 1" w:uiPriority="9" w:qFormat="1"/>
     <w:lsdException w:name="heading 2" w:semiHidden="1" w:uiPriority="9" w:unhideWhenUsed="1" w:qFormat="1"/>
@@ -1385,11 +1747,6 @@
     <w:lsdException w:name="List Table 5 Dark Accent 6" w:uiPriority="50"/>
     <w:lsdException w:name="List Table 6 Colorful Accent 6" w:uiPriority="51"/>
     <w:lsdException w:name="List Table 7 Colorful Accent 6" w:uiPriority="52"/>
-    <w:lsdException w:name="Mention" w:semiHidden="1" w:unhideWhenUsed="1"/>
-    <w:lsdException w:name="Smart Hyperlink" w:semiHidden="1" w:unhideWhenUsed="1"/>
-    <w:lsdException w:name="Hashtag" w:semiHidden="1" w:unhideWhenUsed="1"/>
-    <w:lsdException w:name="Unresolved Mention" w:semiHidden="1" w:unhideWhenUsed="1"/>
-    <w:lsdException w:name="Smart Link" w:semiHidden="1" w:unhideWhenUsed="1"/>
   </w:latentStyles>
   <w:style w:type="paragraph" w:default="1" w:styleId="Normal">
     <w:name w:val="Normal"/>
@@ -12713,7 +13070,7 @@
 </file>
 
 <file path=customXml/itemProps1.xml><?xml version="1.0" encoding="utf-8"?>
-<ds:datastoreItem xmlns:ds="http://schemas.openxmlformats.org/officeDocument/2006/customXml" ds:itemID="{EF278816-EC6F-A645-907D-7F25AECB1D4A}">
+<ds:datastoreItem xmlns:ds="http://schemas.openxmlformats.org/officeDocument/2006/customXml" ds:itemID="{DBCD82D5-29FF-45D8-BD36-E1BC0038BF60}">
   <ds:schemaRefs>
     <ds:schemaRef ds:uri="http://schemas.openxmlformats.org/officeDocument/2006/bibliography"/>
   </ds:schemaRefs>
